--- a/Cahier+de+recette+du+site+724events+à+compléter.docx
+++ b/Cahier+de+recette+du+site+724events+à+compléter.docx
@@ -619,6 +619,12 @@
                 <w:rFonts w:ascii="Montserrat" w:eastAsia="Montserrat" w:hAnsi="Montserrat" w:cs="Montserrat"/>
               </w:rPr>
             </w:pPr>
+            <w:r>
+              <w:rPr>
+                <w:rFonts w:ascii="Montserrat" w:eastAsia="Montserrat" w:hAnsi="Montserrat" w:cs="Montserrat"/>
+              </w:rPr>
+              <w:t>En cliquant sur un article</w:t>
+            </w:r>
           </w:p>
         </w:tc>
       </w:tr>
@@ -691,6 +697,12 @@
                 <w:rFonts w:ascii="Montserrat" w:eastAsia="Montserrat" w:hAnsi="Montserrat" w:cs="Montserrat"/>
               </w:rPr>
             </w:pPr>
+            <w:r>
+              <w:rPr>
+                <w:rFonts w:ascii="Montserrat" w:eastAsia="Montserrat" w:hAnsi="Montserrat" w:cs="Montserrat"/>
+              </w:rPr>
+              <w:t>Lorsque je clique sur un article des évènements</w:t>
+            </w:r>
           </w:p>
         </w:tc>
       </w:tr>
@@ -763,6 +775,12 @@
                 <w:rFonts w:ascii="Montserrat" w:eastAsia="Montserrat" w:hAnsi="Montserrat" w:cs="Montserrat"/>
               </w:rPr>
             </w:pPr>
+            <w:r>
+              <w:rPr>
+                <w:rFonts w:ascii="Montserrat" w:eastAsia="Montserrat" w:hAnsi="Montserrat" w:cs="Montserrat"/>
+              </w:rPr>
+              <w:t>Une modale nous donne plus d’informations sur la réalisation</w:t>
+            </w:r>
           </w:p>
         </w:tc>
       </w:tr>
@@ -944,6 +962,14 @@
                 <w:szCs w:val="20"/>
               </w:rPr>
             </w:pPr>
+            <w:r>
+              <w:rPr>
+                <w:rFonts w:ascii="Montserrat" w:eastAsia="Montserrat" w:hAnsi="Montserrat" w:cs="Montserrat"/>
+                <w:sz w:val="20"/>
+                <w:szCs w:val="20"/>
+              </w:rPr>
+              <w:t xml:space="preserve">En regardant le carrousel </w:t>
+            </w:r>
           </w:p>
         </w:tc>
       </w:tr>
@@ -1018,6 +1044,14 @@
                 <w:szCs w:val="20"/>
               </w:rPr>
             </w:pPr>
+            <w:r>
+              <w:rPr>
+                <w:rFonts w:ascii="Montserrat" w:eastAsia="Montserrat" w:hAnsi="Montserrat" w:cs="Montserrat"/>
+                <w:sz w:val="20"/>
+                <w:szCs w:val="20"/>
+              </w:rPr>
+              <w:t>Lorsque je suis sur le site</w:t>
+            </w:r>
           </w:p>
         </w:tc>
       </w:tr>
@@ -1090,6 +1124,38 @@
                 <w:rFonts w:ascii="Montserrat" w:eastAsia="Montserrat" w:hAnsi="Montserrat" w:cs="Montserrat"/>
               </w:rPr>
             </w:pPr>
+            <w:r>
+              <w:rPr>
+                <w:rFonts w:ascii="Montserrat" w:eastAsia="Montserrat" w:hAnsi="Montserrat" w:cs="Montserrat"/>
+                <w:sz w:val="20"/>
+                <w:szCs w:val="20"/>
+              </w:rPr>
+              <w:t xml:space="preserve">Le carrousel affiche les </w:t>
+            </w:r>
+            <w:r>
+              <w:rPr>
+                <w:rFonts w:ascii="Montserrat" w:eastAsia="Montserrat" w:hAnsi="Montserrat" w:cs="Montserrat"/>
+                <w:sz w:val="20"/>
+                <w:szCs w:val="20"/>
+              </w:rPr>
+              <w:t xml:space="preserve">3 </w:t>
+            </w:r>
+            <w:r>
+              <w:rPr>
+                <w:rFonts w:ascii="Montserrat" w:eastAsia="Montserrat" w:hAnsi="Montserrat" w:cs="Montserrat"/>
+                <w:sz w:val="20"/>
+                <w:szCs w:val="20"/>
+              </w:rPr>
+              <w:t>articles</w:t>
+            </w:r>
+            <w:r>
+              <w:rPr>
+                <w:rFonts w:ascii="Montserrat" w:eastAsia="Montserrat" w:hAnsi="Montserrat" w:cs="Montserrat"/>
+                <w:sz w:val="20"/>
+                <w:szCs w:val="20"/>
+              </w:rPr>
+              <w:t xml:space="preserve"> de manière infinie</w:t>
+            </w:r>
           </w:p>
         </w:tc>
       </w:tr>
@@ -1271,6 +1337,12 @@
                 <w:szCs w:val="20"/>
               </w:rPr>
             </w:pPr>
+            <w:r>
+              <w:rPr>
+                <w:rFonts w:ascii="Montserrat" w:eastAsia="Montserrat" w:hAnsi="Montserrat" w:cs="Montserrat"/>
+              </w:rPr>
+              <w:t>En remplissant le formulaire de contact</w:t>
+            </w:r>
           </w:p>
         </w:tc>
       </w:tr>
@@ -1345,6 +1417,12 @@
                 <w:szCs w:val="20"/>
               </w:rPr>
             </w:pPr>
+            <w:r>
+              <w:rPr>
+                <w:rFonts w:ascii="Montserrat" w:eastAsia="Montserrat" w:hAnsi="Montserrat" w:cs="Montserrat"/>
+              </w:rPr>
+              <w:t>Quand j’ai rempli les champs et cliqué sur « Envoyer »</w:t>
+            </w:r>
           </w:p>
         </w:tc>
       </w:tr>
@@ -1419,6 +1497,18 @@
                 <w:szCs w:val="20"/>
               </w:rPr>
             </w:pPr>
+            <w:r>
+              <w:rPr>
+                <w:rFonts w:ascii="Montserrat" w:eastAsia="Montserrat" w:hAnsi="Montserrat" w:cs="Montserrat"/>
+              </w:rPr>
+              <w:t>Un pop-up</w:t>
+            </w:r>
+            <w:r>
+              <w:rPr>
+                <w:rFonts w:ascii="Montserrat" w:eastAsia="Montserrat" w:hAnsi="Montserrat" w:cs="Montserrat"/>
+              </w:rPr>
+              <w:t xml:space="preserve"> signale que le message a bien été envoyé</w:t>
+            </w:r>
           </w:p>
         </w:tc>
       </w:tr>
@@ -1600,6 +1690,14 @@
                 <w:szCs w:val="20"/>
               </w:rPr>
             </w:pPr>
+            <w:r>
+              <w:rPr>
+                <w:rFonts w:ascii="Montserrat" w:eastAsia="Montserrat" w:hAnsi="Montserrat" w:cs="Montserrat"/>
+                <w:sz w:val="20"/>
+                <w:szCs w:val="20"/>
+              </w:rPr>
+              <w:t>En cliquant sur le bouton dans la barre de menu</w:t>
+            </w:r>
           </w:p>
         </w:tc>
       </w:tr>
@@ -1674,6 +1772,14 @@
                 <w:szCs w:val="20"/>
               </w:rPr>
             </w:pPr>
+            <w:r>
+              <w:rPr>
+                <w:rFonts w:ascii="Montserrat" w:eastAsia="Montserrat" w:hAnsi="Montserrat" w:cs="Montserrat"/>
+                <w:sz w:val="20"/>
+                <w:szCs w:val="20"/>
+              </w:rPr>
+              <w:t xml:space="preserve">Lorsque je clique sur un bouton </w:t>
+            </w:r>
           </w:p>
         </w:tc>
       </w:tr>
@@ -1746,6 +1852,26 @@
                 <w:rFonts w:ascii="Montserrat" w:eastAsia="Montserrat" w:hAnsi="Montserrat" w:cs="Montserrat"/>
               </w:rPr>
             </w:pPr>
+            <w:r>
+              <w:rPr>
+                <w:rFonts w:ascii="Montserrat" w:eastAsia="Montserrat" w:hAnsi="Montserrat" w:cs="Montserrat"/>
+              </w:rPr>
+              <w:t xml:space="preserve">Nous </w:t>
+            </w:r>
+            <w:proofErr w:type="gramStart"/>
+            <w:r>
+              <w:rPr>
+                <w:rFonts w:ascii="Montserrat" w:eastAsia="Montserrat" w:hAnsi="Montserrat" w:cs="Montserrat"/>
+              </w:rPr>
+              <w:t>rends</w:t>
+            </w:r>
+            <w:proofErr w:type="gramEnd"/>
+            <w:r>
+              <w:rPr>
+                <w:rFonts w:ascii="Montserrat" w:eastAsia="Montserrat" w:hAnsi="Montserrat" w:cs="Montserrat"/>
+              </w:rPr>
+              <w:t xml:space="preserve"> à la partie désirée de la page</w:t>
+            </w:r>
           </w:p>
         </w:tc>
       </w:tr>
@@ -1928,6 +2054,14 @@
                 <w:szCs w:val="20"/>
               </w:rPr>
             </w:pPr>
+            <w:r>
+              <w:rPr>
+                <w:rFonts w:ascii="Montserrat" w:eastAsia="Montserrat" w:hAnsi="Montserrat" w:cs="Montserrat"/>
+                <w:sz w:val="20"/>
+                <w:szCs w:val="20"/>
+              </w:rPr>
+              <w:t>En cliquant sur le logo d’un réseau social</w:t>
+            </w:r>
           </w:p>
         </w:tc>
       </w:tr>
@@ -2002,6 +2136,14 @@
                 <w:szCs w:val="20"/>
               </w:rPr>
             </w:pPr>
+            <w:r>
+              <w:rPr>
+                <w:rFonts w:ascii="Montserrat" w:eastAsia="Montserrat" w:hAnsi="Montserrat" w:cs="Montserrat"/>
+                <w:sz w:val="20"/>
+                <w:szCs w:val="20"/>
+              </w:rPr>
+              <w:t>Lorsque je clique sur le logo d’un réseau social</w:t>
+            </w:r>
           </w:p>
         </w:tc>
       </w:tr>
@@ -2074,6 +2216,12 @@
                 <w:rFonts w:ascii="Montserrat" w:eastAsia="Montserrat" w:hAnsi="Montserrat" w:cs="Montserrat"/>
               </w:rPr>
             </w:pPr>
+            <w:r>
+              <w:rPr>
+                <w:rFonts w:ascii="Montserrat" w:eastAsia="Montserrat" w:hAnsi="Montserrat" w:cs="Montserrat"/>
+              </w:rPr>
+              <w:t>Je suis redirigé vers le réseau social désiré</w:t>
+            </w:r>
           </w:p>
         </w:tc>
       </w:tr>
